--- a/documents/23组/版本控制文件/SVN版本控制文件说明.docx
+++ b/documents/23组/版本控制文件/SVN版本控制文件说明.docx
@@ -14,6 +14,7 @@
       </w:r>
     </w:p>
     <w:p>
+      <w:bookmarkStart w:id="0" w:name="_GoBack"/>
       <w:r>
         <w:pict>
           <v:shapetype id="_x0000_t75" coordsize="21600,21600" o:spt="75" o:preferrelative="t" path="m@4@5l@4@11@9@11@9@5xe" filled="f" stroked="f">
@@ -35,11 +36,12 @@
             <v:path o:extrusionok="f" gradientshapeok="t" o:connecttype="rect"/>
             <o:lock v:ext="edit" aspectratio="t"/>
           </v:shapetype>
-          <v:shape id="_x0000_i1025" type="#_x0000_t75" style="width:415.3pt;height:108.3pt">
+          <v:shape id="_x0000_i1025" type="#_x0000_t75" style="width:415.1pt;height:108.3pt">
             <v:imagedata r:id="rId4" o:title="svn"/>
           </v:shape>
         </w:pict>
       </w:r>
+      <w:bookmarkEnd w:id="0"/>
     </w:p>
     <w:p>
       <w:r>
@@ -148,21 +150,7 @@
         <w:rPr>
           <w:rFonts w:hint="eastAsia"/>
         </w:rPr>
-        <w:t>（</w:t>
-      </w:r>
-      <w:r>
-        <w:rPr>
-          <w:rFonts w:hint="eastAsia"/>
-        </w:rPr>
-        <w:t>对项目的开发并无任何影响</w:t>
-      </w:r>
-      <w:bookmarkStart w:id="0" w:name="_GoBack"/>
-      <w:bookmarkEnd w:id="0"/>
-      <w:r>
-        <w:rPr>
-          <w:rFonts w:hint="eastAsia"/>
-        </w:rPr>
-        <w:t>）</w:t>
+        <w:t>（对项目的开发并无任何影响）</w:t>
       </w:r>
       <w:r>
         <w:rPr>
